--- a/Term Paper/writing/Term Paper Draft v2.docx
+++ b/Term Paper/writing/Term Paper Draft v2.docx
@@ -10,6 +10,220 @@
           <w:szCs w:val="24"/>
         </w:rPr>
       </w:pPr>
+    </w:p>
+    <w:p>
+      <w:pPr>
+        <w:jc w:val="center"/>
+        <w:rPr>
+          <w:rFonts w:ascii="Times New Roman" w:hAnsi="Times New Roman" w:cs="Times New Roman"/>
+          <w:b/>
+          <w:bCs/>
+          <w:i/>
+          <w:iCs/>
+          <w:sz w:val="24"/>
+          <w:szCs w:val="24"/>
+          <w:u w:val="single"/>
+        </w:rPr>
+      </w:pPr>
+    </w:p>
+    <w:p>
+      <w:pPr>
+        <w:jc w:val="center"/>
+        <w:rPr>
+          <w:rFonts w:ascii="Times New Roman" w:hAnsi="Times New Roman" w:cs="Times New Roman"/>
+          <w:b/>
+          <w:bCs/>
+          <w:i/>
+          <w:iCs/>
+          <w:sz w:val="24"/>
+          <w:szCs w:val="24"/>
+          <w:u w:val="single"/>
+        </w:rPr>
+      </w:pPr>
+    </w:p>
+    <w:p>
+      <w:pPr>
+        <w:jc w:val="center"/>
+        <w:rPr>
+          <w:rFonts w:ascii="Times New Roman" w:hAnsi="Times New Roman" w:cs="Times New Roman"/>
+          <w:b/>
+          <w:bCs/>
+          <w:i/>
+          <w:iCs/>
+          <w:sz w:val="24"/>
+          <w:szCs w:val="24"/>
+          <w:u w:val="single"/>
+        </w:rPr>
+      </w:pPr>
+    </w:p>
+    <w:p>
+      <w:pPr>
+        <w:jc w:val="center"/>
+        <w:rPr>
+          <w:rFonts w:ascii="Times New Roman" w:hAnsi="Times New Roman" w:cs="Times New Roman"/>
+          <w:b/>
+          <w:bCs/>
+          <w:i/>
+          <w:iCs/>
+          <w:sz w:val="24"/>
+          <w:szCs w:val="24"/>
+          <w:u w:val="single"/>
+        </w:rPr>
+      </w:pPr>
+    </w:p>
+    <w:p>
+      <w:pPr>
+        <w:jc w:val="center"/>
+        <w:rPr>
+          <w:rFonts w:ascii="Times New Roman" w:hAnsi="Times New Roman" w:cs="Times New Roman"/>
+          <w:b/>
+          <w:bCs/>
+          <w:i/>
+          <w:iCs/>
+          <w:sz w:val="24"/>
+          <w:szCs w:val="24"/>
+          <w:u w:val="single"/>
+        </w:rPr>
+      </w:pPr>
+    </w:p>
+    <w:p>
+      <w:pPr>
+        <w:jc w:val="center"/>
+        <w:rPr>
+          <w:rFonts w:ascii="Times New Roman" w:hAnsi="Times New Roman" w:cs="Times New Roman"/>
+          <w:b/>
+          <w:bCs/>
+          <w:i/>
+          <w:iCs/>
+          <w:sz w:val="24"/>
+          <w:szCs w:val="24"/>
+          <w:u w:val="single"/>
+        </w:rPr>
+      </w:pPr>
+      <w:r>
+        <w:rPr>
+          <w:rFonts w:ascii="Times New Roman" w:hAnsi="Times New Roman" w:cs="Times New Roman"/>
+          <w:b/>
+          <w:bCs/>
+          <w:i/>
+          <w:iCs/>
+          <w:sz w:val="24"/>
+          <w:szCs w:val="24"/>
+          <w:u w:val="single"/>
+        </w:rPr>
+        <w:t xml:space="preserve">Unemployment, Wages, and Regulatory </w:t>
+      </w:r>
+      <w:r>
+        <w:rPr>
+          <w:rFonts w:ascii="Times New Roman" w:hAnsi="Times New Roman" w:cs="Times New Roman"/>
+          <w:b/>
+          <w:bCs/>
+          <w:i/>
+          <w:iCs/>
+          <w:sz w:val="24"/>
+          <w:szCs w:val="24"/>
+          <w:u w:val="single"/>
+        </w:rPr>
+        <w:t>Budgeting</w:t>
+      </w:r>
+      <w:r>
+        <w:rPr>
+          <w:rFonts w:ascii="Times New Roman" w:hAnsi="Times New Roman" w:cs="Times New Roman"/>
+          <w:b/>
+          <w:bCs/>
+          <w:i/>
+          <w:iCs/>
+          <w:sz w:val="24"/>
+          <w:szCs w:val="24"/>
+          <w:u w:val="single"/>
+        </w:rPr>
+        <w:t xml:space="preserve"> in British Columbia</w:t>
+      </w:r>
+    </w:p>
+    <w:p>
+      <w:pPr>
+        <w:jc w:val="center"/>
+        <w:rPr>
+          <w:rFonts w:ascii="Times New Roman" w:hAnsi="Times New Roman" w:cs="Times New Roman"/>
+          <w:b/>
+          <w:bCs/>
+          <w:i/>
+          <w:iCs/>
+          <w:sz w:val="24"/>
+          <w:szCs w:val="24"/>
+          <w:u w:val="single"/>
+        </w:rPr>
+      </w:pPr>
+    </w:p>
+    <w:p>
+      <w:pPr>
+        <w:spacing w:line="480" w:lineRule="auto"/>
+        <w:rPr>
+          <w:rFonts w:ascii="Times New Roman" w:hAnsi="Times New Roman" w:cs="Times New Roman"/>
+          <w:b/>
+          <w:bCs/>
+          <w:i/>
+          <w:iCs/>
+          <w:sz w:val="24"/>
+          <w:szCs w:val="24"/>
+          <w:u w:val="single"/>
+        </w:rPr>
+      </w:pPr>
+    </w:p>
+    <w:p>
+      <w:pPr>
+        <w:spacing w:line="480" w:lineRule="auto"/>
+        <w:rPr>
+          <w:rFonts w:ascii="Times New Roman" w:hAnsi="Times New Roman" w:cs="Times New Roman"/>
+          <w:b/>
+          <w:bCs/>
+          <w:i/>
+          <w:iCs/>
+          <w:sz w:val="24"/>
+          <w:szCs w:val="24"/>
+          <w:u w:val="single"/>
+        </w:rPr>
+      </w:pPr>
+    </w:p>
+    <w:p>
+      <w:pPr>
+        <w:spacing w:line="480" w:lineRule="auto"/>
+        <w:rPr>
+          <w:rFonts w:ascii="Times New Roman" w:hAnsi="Times New Roman" w:cs="Times New Roman"/>
+          <w:b/>
+          <w:bCs/>
+          <w:i/>
+          <w:iCs/>
+          <w:sz w:val="24"/>
+          <w:szCs w:val="24"/>
+          <w:u w:val="single"/>
+        </w:rPr>
+      </w:pPr>
+    </w:p>
+    <w:p>
+      <w:pPr>
+        <w:spacing w:line="480" w:lineRule="auto"/>
+        <w:rPr>
+          <w:rFonts w:ascii="Times New Roman" w:hAnsi="Times New Roman" w:cs="Times New Roman"/>
+          <w:b/>
+          <w:bCs/>
+          <w:i/>
+          <w:iCs/>
+          <w:sz w:val="24"/>
+          <w:szCs w:val="24"/>
+          <w:u w:val="single"/>
+        </w:rPr>
+      </w:pPr>
+    </w:p>
+    <w:p>
+      <w:pPr>
+        <w:jc w:val="center"/>
+        <w:rPr>
+          <w:rFonts w:ascii="Times New Roman" w:hAnsi="Times New Roman" w:cs="Times New Roman"/>
+          <w:sz w:val="24"/>
+          <w:szCs w:val="24"/>
+        </w:rPr>
+      </w:pPr>
       <w:r>
         <w:rPr>
           <w:rFonts w:ascii="Times New Roman" w:hAnsi="Times New Roman" w:cs="Times New Roman"/>
@@ -21,39 +235,25 @@
     </w:p>
     <w:p>
       <w:pPr>
-        <w:rPr>
-          <w:rFonts w:ascii="Times New Roman" w:hAnsi="Times New Roman" w:cs="Times New Roman"/>
-          <w:sz w:val="24"/>
-          <w:szCs w:val="24"/>
-        </w:rPr>
-      </w:pPr>
-      <w:r>
-        <w:rPr>
-          <w:rFonts w:ascii="Times New Roman" w:hAnsi="Times New Roman" w:cs="Times New Roman"/>
-          <w:sz w:val="24"/>
-          <w:szCs w:val="24"/>
-        </w:rPr>
-        <w:t>Economics of Regulation</w:t>
-      </w:r>
-      <w:r>
-        <w:rPr>
-          <w:rFonts w:ascii="Times New Roman" w:hAnsi="Times New Roman" w:cs="Times New Roman"/>
-          <w:sz w:val="24"/>
-          <w:szCs w:val="24"/>
-        </w:rPr>
-        <w:t xml:space="preserve"> - </w:t>
-      </w:r>
-      <w:r>
-        <w:rPr>
-          <w:rFonts w:ascii="Times New Roman" w:hAnsi="Times New Roman" w:cs="Times New Roman"/>
-          <w:sz w:val="24"/>
-          <w:szCs w:val="24"/>
-        </w:rPr>
-        <w:t>Term Paper</w:t>
-      </w:r>
-    </w:p>
-    <w:p>
-      <w:pPr>
+        <w:jc w:val="center"/>
+        <w:rPr>
+          <w:rFonts w:ascii="Times New Roman" w:hAnsi="Times New Roman" w:cs="Times New Roman"/>
+          <w:sz w:val="24"/>
+          <w:szCs w:val="24"/>
+        </w:rPr>
+      </w:pPr>
+      <w:r>
+        <w:rPr>
+          <w:rFonts w:ascii="Times New Roman" w:hAnsi="Times New Roman" w:cs="Times New Roman"/>
+          <w:sz w:val="24"/>
+          <w:szCs w:val="24"/>
+        </w:rPr>
+        <w:t>Economics of Regulation - Term Paper</w:t>
+      </w:r>
+    </w:p>
+    <w:p>
+      <w:pPr>
+        <w:jc w:val="center"/>
         <w:rPr>
           <w:rFonts w:ascii="Times New Roman" w:hAnsi="Times New Roman" w:cs="Times New Roman"/>
           <w:sz w:val="24"/>
@@ -88,6 +288,7 @@
     </w:p>
     <w:p>
       <w:pPr>
+        <w:jc w:val="center"/>
         <w:rPr>
           <w:rStyle w:val="Hyperlink"/>
           <w:rFonts w:ascii="Times New Roman" w:hAnsi="Times New Roman" w:cs="Times New Roman"/>
@@ -117,16 +318,7 @@
     </w:p>
     <w:p>
       <w:pPr>
-        <w:rPr>
-          <w:rFonts w:ascii="Times New Roman" w:hAnsi="Times New Roman" w:cs="Times New Roman"/>
-          <w:sz w:val="24"/>
-          <w:szCs w:val="24"/>
-        </w:rPr>
-      </w:pPr>
-    </w:p>
-    <w:p>
-      <w:pPr>
-        <w:jc w:val="center"/>
+        <w:spacing w:line="480" w:lineRule="auto"/>
         <w:rPr>
           <w:rFonts w:ascii="Times New Roman" w:hAnsi="Times New Roman" w:cs="Times New Roman"/>
           <w:b/>
@@ -138,7 +330,10 @@
           <w:u w:val="single"/>
         </w:rPr>
       </w:pPr>
-      <w:r>
+    </w:p>
+    <w:p>
+      <w:pPr>
+        <w:spacing w:line="480" w:lineRule="auto"/>
         <w:rPr>
           <w:rFonts w:ascii="Times New Roman" w:hAnsi="Times New Roman" w:cs="Times New Roman"/>
           <w:b/>
@@ -149,9 +344,11 @@
           <w:szCs w:val="24"/>
           <w:u w:val="single"/>
         </w:rPr>
-        <w:t xml:space="preserve">Unemployment, Wages, and Regulatory </w:t>
-      </w:r>
-      <w:r>
+      </w:pPr>
+    </w:p>
+    <w:p>
+      <w:pPr>
+        <w:spacing w:line="480" w:lineRule="auto"/>
         <w:rPr>
           <w:rFonts w:ascii="Times New Roman" w:hAnsi="Times New Roman" w:cs="Times New Roman"/>
           <w:b/>
@@ -162,9 +359,11 @@
           <w:szCs w:val="24"/>
           <w:u w:val="single"/>
         </w:rPr>
-        <w:t>Budgeting</w:t>
-      </w:r>
-      <w:r>
+      </w:pPr>
+    </w:p>
+    <w:p>
+      <w:pPr>
+        <w:spacing w:line="480" w:lineRule="auto"/>
         <w:rPr>
           <w:rFonts w:ascii="Times New Roman" w:hAnsi="Times New Roman" w:cs="Times New Roman"/>
           <w:b/>
@@ -175,12 +374,11 @@
           <w:szCs w:val="24"/>
           <w:u w:val="single"/>
         </w:rPr>
-        <w:t xml:space="preserve"> in British Columbia</w:t>
-      </w:r>
-    </w:p>
-    <w:p>
-      <w:pPr>
-        <w:jc w:val="center"/>
+      </w:pPr>
+    </w:p>
+    <w:p>
+      <w:pPr>
+        <w:spacing w:line="480" w:lineRule="auto"/>
         <w:rPr>
           <w:rFonts w:ascii="Times New Roman" w:hAnsi="Times New Roman" w:cs="Times New Roman"/>
           <w:b/>
@@ -207,7 +405,10 @@
           <w:u w:val="single"/>
         </w:rPr>
       </w:pPr>
-      <w:r>
+    </w:p>
+    <w:p>
+      <w:pPr>
+        <w:spacing w:line="480" w:lineRule="auto"/>
         <w:rPr>
           <w:rFonts w:ascii="Times New Roman" w:hAnsi="Times New Roman" w:cs="Times New Roman"/>
           <w:b/>
@@ -218,6 +419,34 @@
           <w:szCs w:val="24"/>
           <w:u w:val="single"/>
         </w:rPr>
+      </w:pPr>
+    </w:p>
+    <w:p>
+      <w:pPr>
+        <w:spacing w:line="480" w:lineRule="auto"/>
+        <w:rPr>
+          <w:rFonts w:ascii="Times New Roman" w:hAnsi="Times New Roman" w:cs="Times New Roman"/>
+          <w:b/>
+          <w:bCs/>
+          <w:i/>
+          <w:iCs/>
+          <w:sz w:val="24"/>
+          <w:szCs w:val="24"/>
+          <w:u w:val="single"/>
+        </w:rPr>
+      </w:pPr>
+      <w:r>
+        <w:rPr>
+          <w:rFonts w:ascii="Times New Roman" w:hAnsi="Times New Roman" w:cs="Times New Roman"/>
+          <w:b/>
+          <w:bCs/>
+          <w:i/>
+          <w:iCs/>
+          <w:sz w:val="24"/>
+          <w:szCs w:val="24"/>
+          <w:u w:val="single"/>
+        </w:rPr>
+        <w:lastRenderedPageBreak/>
         <w:t>Introduction</w:t>
       </w:r>
     </w:p>
@@ -401,7 +630,23 @@
           <w:sz w:val="24"/>
           <w:szCs w:val="24"/>
         </w:rPr>
-        <w:t xml:space="preserve"> under their “Red Tape </w:t>
+        <w:t xml:space="preserve"> under their “</w:t>
+      </w:r>
+      <w:r>
+        <w:rPr>
+          <w:rFonts w:ascii="Times New Roman" w:hAnsi="Times New Roman" w:cs="Times New Roman"/>
+          <w:sz w:val="24"/>
+          <w:szCs w:val="24"/>
+        </w:rPr>
+        <w:t xml:space="preserve">Reducing </w:t>
+      </w:r>
+      <w:r>
+        <w:rPr>
+          <w:rFonts w:ascii="Times New Roman" w:hAnsi="Times New Roman" w:cs="Times New Roman"/>
+          <w:sz w:val="24"/>
+          <w:szCs w:val="24"/>
+        </w:rPr>
+        <w:t xml:space="preserve">Red Tape </w:t>
       </w:r>
       <w:proofErr w:type="spellStart"/>
       <w:r>
@@ -427,7 +672,71 @@
           <w:sz w:val="24"/>
           <w:szCs w:val="24"/>
         </w:rPr>
-        <w:t xml:space="preserve"> the provincial government imposed a “one in two out” rule of regulation where any new regulation would need to be accompanied with two regulations that were to be removed. </w:t>
+        <w:t xml:space="preserve"> the provincial government imposed a “one</w:t>
+      </w:r>
+      <w:r>
+        <w:rPr>
+          <w:rFonts w:ascii="Times New Roman" w:hAnsi="Times New Roman" w:cs="Times New Roman"/>
+          <w:sz w:val="24"/>
+          <w:szCs w:val="24"/>
+        </w:rPr>
+        <w:t>-</w:t>
+      </w:r>
+      <w:r>
+        <w:rPr>
+          <w:rFonts w:ascii="Times New Roman" w:hAnsi="Times New Roman" w:cs="Times New Roman"/>
+          <w:sz w:val="24"/>
+          <w:szCs w:val="24"/>
+        </w:rPr>
+        <w:t>in</w:t>
+      </w:r>
+      <w:r>
+        <w:rPr>
+          <w:rFonts w:ascii="Times New Roman" w:hAnsi="Times New Roman" w:cs="Times New Roman"/>
+          <w:sz w:val="24"/>
+          <w:szCs w:val="24"/>
+        </w:rPr>
+        <w:t>-</w:t>
+      </w:r>
+      <w:r>
+        <w:rPr>
+          <w:rFonts w:ascii="Times New Roman" w:hAnsi="Times New Roman" w:cs="Times New Roman"/>
+          <w:sz w:val="24"/>
+          <w:szCs w:val="24"/>
+        </w:rPr>
+        <w:t>two</w:t>
+      </w:r>
+      <w:r>
+        <w:rPr>
+          <w:rFonts w:ascii="Times New Roman" w:hAnsi="Times New Roman" w:cs="Times New Roman"/>
+          <w:sz w:val="24"/>
+          <w:szCs w:val="24"/>
+        </w:rPr>
+        <w:t>-</w:t>
+      </w:r>
+      <w:r>
+        <w:rPr>
+          <w:rFonts w:ascii="Times New Roman" w:hAnsi="Times New Roman" w:cs="Times New Roman"/>
+          <w:sz w:val="24"/>
+          <w:szCs w:val="24"/>
+        </w:rPr>
+        <w:t>out” rule of regulation where any new regulation would need to be accompanied with two regulations that were</w:t>
+      </w:r>
+      <w:r>
+        <w:rPr>
+          <w:rFonts w:ascii="Times New Roman" w:hAnsi="Times New Roman" w:cs="Times New Roman"/>
+          <w:sz w:val="24"/>
+          <w:szCs w:val="24"/>
+        </w:rPr>
+        <w:t xml:space="preserve"> slated</w:t>
+      </w:r>
+      <w:r>
+        <w:rPr>
+          <w:rFonts w:ascii="Times New Roman" w:hAnsi="Times New Roman" w:cs="Times New Roman"/>
+          <w:sz w:val="24"/>
+          <w:szCs w:val="24"/>
+        </w:rPr>
+        <w:t xml:space="preserve"> to be removed. </w:t>
       </w:r>
       <w:r>
         <w:rPr>
@@ -459,40 +768,15 @@
           <w:sz w:val="24"/>
           <w:szCs w:val="24"/>
         </w:rPr>
-        <w:t xml:space="preserve"> entitled “</w:t>
-      </w:r>
-      <w:r>
-        <w:rPr>
-          <w:rFonts w:ascii="Times New Roman" w:hAnsi="Times New Roman" w:cs="Times New Roman"/>
-          <w:sz w:val="24"/>
-          <w:szCs w:val="24"/>
-        </w:rPr>
-        <w:t>Regulation and Economic Growth: Evidence from British Columbia’s Experiment in Regulatory Budgeting</w:t>
-      </w:r>
-      <w:r>
-        <w:rPr>
-          <w:rFonts w:ascii="Times New Roman" w:hAnsi="Times New Roman" w:cs="Times New Roman"/>
-          <w:sz w:val="24"/>
-          <w:szCs w:val="24"/>
-        </w:rPr>
-        <w:t xml:space="preserve">” </w:t>
-      </w:r>
-      <w:r>
-        <w:rPr>
-          <w:rFonts w:ascii="Times New Roman" w:hAnsi="Times New Roman" w:cs="Times New Roman"/>
-          <w:sz w:val="24"/>
-          <w:szCs w:val="24"/>
-        </w:rPr>
-        <w:t xml:space="preserve">looked at this reform effort through </w:t>
-      </w:r>
-      <w:r>
-        <w:rPr>
-          <w:rFonts w:ascii="Times New Roman" w:hAnsi="Times New Roman" w:cs="Times New Roman"/>
-          <w:sz w:val="24"/>
-          <w:szCs w:val="24"/>
-        </w:rPr>
-        <w:lastRenderedPageBreak/>
-        <w:t xml:space="preserve">the lens of GDP growth, finding that the policy </w:t>
+        <w:t xml:space="preserve"> entitled “Regulation and Economic Growth: Evidence from British Columbia’s Experiment in Regulatory Budgeting” </w:t>
+      </w:r>
+      <w:r>
+        <w:rPr>
+          <w:rFonts w:ascii="Times New Roman" w:hAnsi="Times New Roman" w:cs="Times New Roman"/>
+          <w:sz w:val="24"/>
+          <w:szCs w:val="24"/>
+        </w:rPr>
+        <w:t xml:space="preserve">looked at this reform effort through the lens of GDP growth, finding that the policy </w:t>
       </w:r>
       <w:r>
         <w:rPr>
@@ -599,6 +883,7 @@
           <w:sz w:val="24"/>
           <w:szCs w:val="24"/>
         </w:rPr>
+        <w:lastRenderedPageBreak/>
         <w:t xml:space="preserve">Two hypotheses </w:t>
       </w:r>
       <w:r>
@@ -615,23 +900,7 @@
           <w:sz w:val="24"/>
           <w:szCs w:val="24"/>
         </w:rPr>
-        <w:t xml:space="preserve">: </w:t>
-      </w:r>
-      <w:r>
-        <w:rPr>
-          <w:rFonts w:ascii="Times New Roman" w:hAnsi="Times New Roman" w:cs="Times New Roman"/>
-          <w:sz w:val="24"/>
-          <w:szCs w:val="24"/>
-        </w:rPr>
-        <w:t>1) The Red Tape Program had a significant negative effect on unemployment, and 2) The Red Tape Program had a significant positive effect on average wages</w:t>
-      </w:r>
-      <w:r>
-        <w:rPr>
-          <w:rFonts w:ascii="Times New Roman" w:hAnsi="Times New Roman" w:cs="Times New Roman"/>
-          <w:sz w:val="24"/>
-          <w:szCs w:val="24"/>
-        </w:rPr>
-        <w:t xml:space="preserve">. </w:t>
+        <w:t xml:space="preserve">: 1) The Red Tape Program had a significant negative effect on unemployment, and 2) The Red Tape Program had a significant positive effect on average wages. </w:t>
       </w:r>
       <w:r>
         <w:rPr>
@@ -695,7 +964,15 @@
           <w:sz w:val="24"/>
           <w:szCs w:val="24"/>
         </w:rPr>
-        <w:t>can be created to provide a more robust analysis.</w:t>
+        <w:t>can be created to provide a more robust analysis</w:t>
+      </w:r>
+      <w:r>
+        <w:rPr>
+          <w:rFonts w:ascii="Times New Roman" w:hAnsi="Times New Roman" w:cs="Times New Roman"/>
+          <w:sz w:val="24"/>
+          <w:szCs w:val="24"/>
+        </w:rPr>
+        <w:t xml:space="preserve"> and more faithfully replicate Coffey and McLaughlin.</w:t>
       </w:r>
     </w:p>
     <w:p>
@@ -820,16 +1097,7 @@
           <w:sz w:val="24"/>
           <w:szCs w:val="24"/>
         </w:rPr>
-        <w:t xml:space="preserve">, for the purpose </w:t>
-      </w:r>
-      <w:r>
-        <w:rPr>
-          <w:rFonts w:ascii="Times New Roman" w:hAnsi="Times New Roman" w:cs="Times New Roman"/>
-          <w:sz w:val="24"/>
-          <w:szCs w:val="24"/>
-        </w:rPr>
-        <w:lastRenderedPageBreak/>
-        <w:t>of this paper</w:t>
+        <w:t>, for the purpose of this paper</w:t>
       </w:r>
       <w:r>
         <w:rPr>
@@ -998,7 +1266,16 @@
           <w:sz w:val="24"/>
           <w:szCs w:val="24"/>
         </w:rPr>
-        <w:t xml:space="preserve"> notes that there is both a demand for regulation, and a supply of it predominately provided by state institutions.</w:t>
+        <w:t xml:space="preserve"> notes that there is both a demand for regulation, </w:t>
+      </w:r>
+      <w:r>
+        <w:rPr>
+          <w:rFonts w:ascii="Times New Roman" w:hAnsi="Times New Roman" w:cs="Times New Roman"/>
+          <w:sz w:val="24"/>
+          <w:szCs w:val="24"/>
+        </w:rPr>
+        <w:lastRenderedPageBreak/>
+        <w:t>and a supply of it predominately provided by state institutions.</w:t>
       </w:r>
       <w:r>
         <w:rPr>
@@ -1206,7 +1483,135 @@
           <w:sz w:val="24"/>
           <w:szCs w:val="24"/>
         </w:rPr>
-        <w:t xml:space="preserve"> the rise of intercity trucking to the point that states like Texas and Louisiana placed 7000-pound </w:t>
+        <w:t xml:space="preserve"> the rise of intercity trucking to the point that states like Texas and Louisiana placed 7000-pound payload limits on trucks serving multiple railroad stations, and 14,000-pound limits on trucks serving one station. These state regulations </w:t>
+      </w:r>
+      <w:r>
+        <w:rPr>
+          <w:rFonts w:ascii="Times New Roman" w:hAnsi="Times New Roman" w:cs="Times New Roman"/>
+          <w:sz w:val="24"/>
+          <w:szCs w:val="24"/>
+        </w:rPr>
+        <w:t>specifically targeted</w:t>
+      </w:r>
+      <w:r>
+        <w:rPr>
+          <w:rFonts w:ascii="Times New Roman" w:hAnsi="Times New Roman" w:cs="Times New Roman"/>
+          <w:sz w:val="24"/>
+          <w:szCs w:val="24"/>
+        </w:rPr>
+        <w:t xml:space="preserve"> trucking </w:t>
+      </w:r>
+      <w:r>
+        <w:rPr>
+          <w:rFonts w:ascii="Times New Roman" w:hAnsi="Times New Roman" w:cs="Times New Roman"/>
+          <w:sz w:val="24"/>
+          <w:szCs w:val="24"/>
+        </w:rPr>
+        <w:t xml:space="preserve">on behalf of railroad operators who they competed with in certain </w:t>
+      </w:r>
+      <w:r>
+        <w:rPr>
+          <w:rFonts w:ascii="Times New Roman" w:hAnsi="Times New Roman" w:cs="Times New Roman"/>
+          <w:sz w:val="24"/>
+          <w:szCs w:val="24"/>
+        </w:rPr>
+        <w:t>geographies and industries</w:t>
+      </w:r>
+      <w:r>
+        <w:rPr>
+          <w:rFonts w:ascii="Times New Roman" w:hAnsi="Times New Roman" w:cs="Times New Roman"/>
+          <w:sz w:val="24"/>
+          <w:szCs w:val="24"/>
+        </w:rPr>
+        <w:t xml:space="preserve">. </w:t>
+      </w:r>
+      <w:r>
+        <w:rPr>
+          <w:rFonts w:ascii="Times New Roman" w:hAnsi="Times New Roman" w:cs="Times New Roman"/>
+          <w:sz w:val="24"/>
+          <w:szCs w:val="24"/>
+        </w:rPr>
+        <w:t xml:space="preserve">What Stigler </w:t>
+      </w:r>
+      <w:r>
+        <w:rPr>
+          <w:rFonts w:ascii="Times New Roman" w:hAnsi="Times New Roman" w:cs="Times New Roman"/>
+          <w:sz w:val="24"/>
+          <w:szCs w:val="24"/>
+        </w:rPr>
+        <w:t>encapsulates</w:t>
+      </w:r>
+      <w:r>
+        <w:rPr>
+          <w:rFonts w:ascii="Times New Roman" w:hAnsi="Times New Roman" w:cs="Times New Roman"/>
+          <w:sz w:val="24"/>
+          <w:szCs w:val="24"/>
+        </w:rPr>
+        <w:t xml:space="preserve"> is ‘</w:t>
+      </w:r>
+      <w:r>
+        <w:rPr>
+          <w:rFonts w:ascii="Times New Roman" w:hAnsi="Times New Roman" w:cs="Times New Roman"/>
+          <w:sz w:val="24"/>
+          <w:szCs w:val="24"/>
+        </w:rPr>
+        <w:t xml:space="preserve">Regulatory </w:t>
+      </w:r>
+      <w:r>
+        <w:rPr>
+          <w:rFonts w:ascii="Times New Roman" w:hAnsi="Times New Roman" w:cs="Times New Roman"/>
+          <w:sz w:val="24"/>
+          <w:szCs w:val="24"/>
+        </w:rPr>
+        <w:t>C</w:t>
+      </w:r>
+      <w:r>
+        <w:rPr>
+          <w:rFonts w:ascii="Times New Roman" w:hAnsi="Times New Roman" w:cs="Times New Roman"/>
+          <w:sz w:val="24"/>
+          <w:szCs w:val="24"/>
+        </w:rPr>
+        <w:t>apture</w:t>
+      </w:r>
+      <w:r>
+        <w:rPr>
+          <w:rFonts w:ascii="Times New Roman" w:hAnsi="Times New Roman" w:cs="Times New Roman"/>
+          <w:sz w:val="24"/>
+          <w:szCs w:val="24"/>
+        </w:rPr>
+        <w:t>’</w:t>
+      </w:r>
+      <w:r>
+        <w:rPr>
+          <w:rFonts w:ascii="Times New Roman" w:hAnsi="Times New Roman" w:cs="Times New Roman"/>
+          <w:sz w:val="24"/>
+          <w:szCs w:val="24"/>
+        </w:rPr>
+        <w:t xml:space="preserve">, or the </w:t>
+      </w:r>
+      <w:r>
+        <w:rPr>
+          <w:rFonts w:ascii="Times New Roman" w:hAnsi="Times New Roman" w:cs="Times New Roman"/>
+          <w:sz w:val="24"/>
+          <w:szCs w:val="24"/>
+        </w:rPr>
+        <w:t>process of firms pressuring regulators to design regulations and laws in the firm’s favor</w:t>
+      </w:r>
+      <w:r>
+        <w:rPr>
+          <w:rFonts w:ascii="Times New Roman" w:hAnsi="Times New Roman" w:cs="Times New Roman"/>
+          <w:sz w:val="24"/>
+          <w:szCs w:val="24"/>
+        </w:rPr>
+        <w:t xml:space="preserve">. </w:t>
+      </w:r>
+      <w:r>
+        <w:rPr>
+          <w:rFonts w:ascii="Times New Roman" w:hAnsi="Times New Roman" w:cs="Times New Roman"/>
+          <w:sz w:val="24"/>
+          <w:szCs w:val="24"/>
+        </w:rPr>
+        <w:t xml:space="preserve">These instances of regulatory capture are most viscerally understood through pressure groups that represent a particular industry. Gary Becker </w:t>
       </w:r>
       <w:r>
         <w:rPr>
@@ -1215,135 +1620,7 @@
           <w:szCs w:val="24"/>
         </w:rPr>
         <w:lastRenderedPageBreak/>
-        <w:t xml:space="preserve">payload limits on trucks serving multiple railroad stations, and 14,000-pound limits on trucks serving one station. These state regulations </w:t>
-      </w:r>
-      <w:r>
-        <w:rPr>
-          <w:rFonts w:ascii="Times New Roman" w:hAnsi="Times New Roman" w:cs="Times New Roman"/>
-          <w:sz w:val="24"/>
-          <w:szCs w:val="24"/>
-        </w:rPr>
-        <w:t>specifically targeted</w:t>
-      </w:r>
-      <w:r>
-        <w:rPr>
-          <w:rFonts w:ascii="Times New Roman" w:hAnsi="Times New Roman" w:cs="Times New Roman"/>
-          <w:sz w:val="24"/>
-          <w:szCs w:val="24"/>
-        </w:rPr>
-        <w:t xml:space="preserve"> trucking </w:t>
-      </w:r>
-      <w:r>
-        <w:rPr>
-          <w:rFonts w:ascii="Times New Roman" w:hAnsi="Times New Roman" w:cs="Times New Roman"/>
-          <w:sz w:val="24"/>
-          <w:szCs w:val="24"/>
-        </w:rPr>
-        <w:t xml:space="preserve">on behalf of railroad operators who they competed with in certain </w:t>
-      </w:r>
-      <w:r>
-        <w:rPr>
-          <w:rFonts w:ascii="Times New Roman" w:hAnsi="Times New Roman" w:cs="Times New Roman"/>
-          <w:sz w:val="24"/>
-          <w:szCs w:val="24"/>
-        </w:rPr>
-        <w:t>geographies and industries</w:t>
-      </w:r>
-      <w:r>
-        <w:rPr>
-          <w:rFonts w:ascii="Times New Roman" w:hAnsi="Times New Roman" w:cs="Times New Roman"/>
-          <w:sz w:val="24"/>
-          <w:szCs w:val="24"/>
-        </w:rPr>
-        <w:t xml:space="preserve">. </w:t>
-      </w:r>
-      <w:r>
-        <w:rPr>
-          <w:rFonts w:ascii="Times New Roman" w:hAnsi="Times New Roman" w:cs="Times New Roman"/>
-          <w:sz w:val="24"/>
-          <w:szCs w:val="24"/>
-        </w:rPr>
-        <w:t xml:space="preserve">What Stigler </w:t>
-      </w:r>
-      <w:r>
-        <w:rPr>
-          <w:rFonts w:ascii="Times New Roman" w:hAnsi="Times New Roman" w:cs="Times New Roman"/>
-          <w:sz w:val="24"/>
-          <w:szCs w:val="24"/>
-        </w:rPr>
-        <w:t>encapsulates</w:t>
-      </w:r>
-      <w:r>
-        <w:rPr>
-          <w:rFonts w:ascii="Times New Roman" w:hAnsi="Times New Roman" w:cs="Times New Roman"/>
-          <w:sz w:val="24"/>
-          <w:szCs w:val="24"/>
-        </w:rPr>
-        <w:t xml:space="preserve"> is ‘</w:t>
-      </w:r>
-      <w:r>
-        <w:rPr>
-          <w:rFonts w:ascii="Times New Roman" w:hAnsi="Times New Roman" w:cs="Times New Roman"/>
-          <w:sz w:val="24"/>
-          <w:szCs w:val="24"/>
-        </w:rPr>
-        <w:t xml:space="preserve">Regulatory </w:t>
-      </w:r>
-      <w:r>
-        <w:rPr>
-          <w:rFonts w:ascii="Times New Roman" w:hAnsi="Times New Roman" w:cs="Times New Roman"/>
-          <w:sz w:val="24"/>
-          <w:szCs w:val="24"/>
-        </w:rPr>
-        <w:t>C</w:t>
-      </w:r>
-      <w:r>
-        <w:rPr>
-          <w:rFonts w:ascii="Times New Roman" w:hAnsi="Times New Roman" w:cs="Times New Roman"/>
-          <w:sz w:val="24"/>
-          <w:szCs w:val="24"/>
-        </w:rPr>
-        <w:t>apture</w:t>
-      </w:r>
-      <w:r>
-        <w:rPr>
-          <w:rFonts w:ascii="Times New Roman" w:hAnsi="Times New Roman" w:cs="Times New Roman"/>
-          <w:sz w:val="24"/>
-          <w:szCs w:val="24"/>
-        </w:rPr>
-        <w:t>’</w:t>
-      </w:r>
-      <w:r>
-        <w:rPr>
-          <w:rFonts w:ascii="Times New Roman" w:hAnsi="Times New Roman" w:cs="Times New Roman"/>
-          <w:sz w:val="24"/>
-          <w:szCs w:val="24"/>
-        </w:rPr>
-        <w:t xml:space="preserve">, or the </w:t>
-      </w:r>
-      <w:r>
-        <w:rPr>
-          <w:rFonts w:ascii="Times New Roman" w:hAnsi="Times New Roman" w:cs="Times New Roman"/>
-          <w:sz w:val="24"/>
-          <w:szCs w:val="24"/>
-        </w:rPr>
-        <w:t>process of firms pressuring regulators to design regulations and laws in the firm’s favor</w:t>
-      </w:r>
-      <w:r>
-        <w:rPr>
-          <w:rFonts w:ascii="Times New Roman" w:hAnsi="Times New Roman" w:cs="Times New Roman"/>
-          <w:sz w:val="24"/>
-          <w:szCs w:val="24"/>
-        </w:rPr>
-        <w:t xml:space="preserve">. </w:t>
-      </w:r>
-      <w:r>
-        <w:rPr>
-          <w:rFonts w:ascii="Times New Roman" w:hAnsi="Times New Roman" w:cs="Times New Roman"/>
-          <w:sz w:val="24"/>
-          <w:szCs w:val="24"/>
-        </w:rPr>
-        <w:t>These instances of regulatory capture are most viscerally understood through pressure groups that represent a particular industry. Gary Becker (1983)</w:t>
+        <w:t>(1983)</w:t>
       </w:r>
       <w:r>
         <w:rPr>
@@ -1557,7 +1834,23 @@
           <w:sz w:val="24"/>
           <w:szCs w:val="24"/>
         </w:rPr>
-        <w:t>over constraining</w:t>
+        <w:t>over</w:t>
+      </w:r>
+      <w:r>
+        <w:rPr>
+          <w:rFonts w:ascii="Times New Roman" w:hAnsi="Times New Roman" w:cs="Times New Roman"/>
+          <w:sz w:val="24"/>
+          <w:szCs w:val="24"/>
+        </w:rPr>
+        <w:t>-</w:t>
+      </w:r>
+      <w:r>
+        <w:rPr>
+          <w:rFonts w:ascii="Times New Roman" w:hAnsi="Times New Roman" w:cs="Times New Roman"/>
+          <w:sz w:val="24"/>
+          <w:szCs w:val="24"/>
+        </w:rPr>
+        <w:t>constraining</w:t>
       </w:r>
       <w:r>
         <w:rPr>
@@ -1584,137 +1877,145 @@
           <w:sz w:val="24"/>
           <w:szCs w:val="24"/>
         </w:rPr>
+        <w:t>G</w:t>
+      </w:r>
+      <w:r>
+        <w:rPr>
+          <w:rFonts w:ascii="Times New Roman" w:hAnsi="Times New Roman" w:cs="Times New Roman"/>
+          <w:sz w:val="24"/>
+          <w:szCs w:val="24"/>
+        </w:rPr>
+        <w:t>overnments may regulate certain industries to prevent monopoli</w:t>
+      </w:r>
+      <w:r>
+        <w:rPr>
+          <w:rFonts w:ascii="Times New Roman" w:hAnsi="Times New Roman" w:cs="Times New Roman"/>
+          <w:sz w:val="24"/>
+          <w:szCs w:val="24"/>
+        </w:rPr>
+        <w:t xml:space="preserve">es rising </w:t>
+      </w:r>
+      <w:r>
+        <w:rPr>
+          <w:rFonts w:ascii="Times New Roman" w:hAnsi="Times New Roman" w:cs="Times New Roman"/>
+          <w:sz w:val="24"/>
+          <w:szCs w:val="24"/>
+        </w:rPr>
+        <w:t xml:space="preserve">(anti-trust) </w:t>
+      </w:r>
+      <w:r>
+        <w:rPr>
+          <w:rFonts w:ascii="Times New Roman" w:hAnsi="Times New Roman" w:cs="Times New Roman"/>
+          <w:sz w:val="24"/>
+          <w:szCs w:val="24"/>
+        </w:rPr>
+        <w:t xml:space="preserve">or create regulated </w:t>
+      </w:r>
+      <w:r>
+        <w:rPr>
+          <w:rFonts w:ascii="Times New Roman" w:hAnsi="Times New Roman" w:cs="Times New Roman"/>
+          <w:sz w:val="24"/>
+          <w:szCs w:val="24"/>
+        </w:rPr>
+        <w:t>constraints on</w:t>
+      </w:r>
+      <w:r>
+        <w:rPr>
+          <w:rFonts w:ascii="Times New Roman" w:hAnsi="Times New Roman" w:cs="Times New Roman"/>
+          <w:sz w:val="24"/>
+          <w:szCs w:val="24"/>
+        </w:rPr>
+        <w:t xml:space="preserve"> industries that naturally default to monopoly structure. </w:t>
+      </w:r>
+      <w:r>
+        <w:rPr>
+          <w:rFonts w:ascii="Times New Roman" w:hAnsi="Times New Roman" w:cs="Times New Roman"/>
+          <w:sz w:val="24"/>
+          <w:szCs w:val="24"/>
+        </w:rPr>
+        <w:t xml:space="preserve">In the latter case, American electric utilities are a </w:t>
+      </w:r>
+      <w:r>
+        <w:rPr>
+          <w:rFonts w:ascii="Times New Roman" w:hAnsi="Times New Roman" w:cs="Times New Roman"/>
+          <w:sz w:val="24"/>
+          <w:szCs w:val="24"/>
+        </w:rPr>
+        <w:t>well-known</w:t>
+      </w:r>
+      <w:r>
+        <w:rPr>
+          <w:rFonts w:ascii="Times New Roman" w:hAnsi="Times New Roman" w:cs="Times New Roman"/>
+          <w:sz w:val="24"/>
+          <w:szCs w:val="24"/>
+        </w:rPr>
+        <w:t xml:space="preserve"> regulated monopoly administered by agencies such as the Federal Energy Regulatory Commission along with numerous state regulators with similar functions to the FERC. </w:t>
+      </w:r>
+      <w:r>
+        <w:rPr>
+          <w:rFonts w:ascii="Times New Roman" w:hAnsi="Times New Roman" w:cs="Times New Roman"/>
+          <w:sz w:val="24"/>
+          <w:szCs w:val="24"/>
+        </w:rPr>
+        <w:t xml:space="preserve">The clearest regulation is on rates, or the prices put on consumers for electricity. </w:t>
+      </w:r>
+      <w:r>
+        <w:rPr>
+          <w:rFonts w:ascii="Times New Roman" w:hAnsi="Times New Roman" w:cs="Times New Roman"/>
+          <w:sz w:val="24"/>
+          <w:szCs w:val="24"/>
+        </w:rPr>
+        <w:t>Stigler and Friedland</w:t>
+      </w:r>
+      <w:r>
+        <w:rPr>
+          <w:rFonts w:ascii="Times New Roman" w:hAnsi="Times New Roman" w:cs="Times New Roman"/>
+          <w:sz w:val="24"/>
+          <w:szCs w:val="24"/>
+        </w:rPr>
+        <w:t xml:space="preserve"> (196</w:t>
+      </w:r>
+      <w:r>
+        <w:rPr>
+          <w:rFonts w:ascii="Times New Roman" w:hAnsi="Times New Roman" w:cs="Times New Roman"/>
+          <w:sz w:val="24"/>
+          <w:szCs w:val="24"/>
+        </w:rPr>
+        <w:t>2</w:t>
+      </w:r>
+      <w:r>
+        <w:rPr>
+          <w:rFonts w:ascii="Times New Roman" w:hAnsi="Times New Roman" w:cs="Times New Roman"/>
+          <w:sz w:val="24"/>
+          <w:szCs w:val="24"/>
+        </w:rPr>
+        <w:t>)</w:t>
+      </w:r>
+      <w:r>
+        <w:rPr>
+          <w:rStyle w:val="FootnoteReference"/>
+          <w:rFonts w:ascii="Times New Roman" w:hAnsi="Times New Roman" w:cs="Times New Roman"/>
+          <w:sz w:val="24"/>
+          <w:szCs w:val="24"/>
+        </w:rPr>
+        <w:footnoteReference w:id="7"/>
+      </w:r>
+      <w:r>
+        <w:rPr>
+          <w:rFonts w:ascii="Times New Roman" w:hAnsi="Times New Roman" w:cs="Times New Roman"/>
+          <w:sz w:val="24"/>
+          <w:szCs w:val="24"/>
+        </w:rPr>
+        <w:t xml:space="preserve"> note that electric rates between </w:t>
+      </w:r>
+      <w:r>
+        <w:rPr>
+          <w:rFonts w:ascii="Times New Roman" w:hAnsi="Times New Roman" w:cs="Times New Roman"/>
+          <w:sz w:val="24"/>
+          <w:szCs w:val="24"/>
+        </w:rPr>
         <w:lastRenderedPageBreak/>
-        <w:t>G</w:t>
-      </w:r>
-      <w:r>
-        <w:rPr>
-          <w:rFonts w:ascii="Times New Roman" w:hAnsi="Times New Roman" w:cs="Times New Roman"/>
-          <w:sz w:val="24"/>
-          <w:szCs w:val="24"/>
-        </w:rPr>
-        <w:t>overnments may regulate certain industries to prevent monopoli</w:t>
-      </w:r>
-      <w:r>
-        <w:rPr>
-          <w:rFonts w:ascii="Times New Roman" w:hAnsi="Times New Roman" w:cs="Times New Roman"/>
-          <w:sz w:val="24"/>
-          <w:szCs w:val="24"/>
-        </w:rPr>
-        <w:t xml:space="preserve">es rising </w:t>
-      </w:r>
-      <w:r>
-        <w:rPr>
-          <w:rFonts w:ascii="Times New Roman" w:hAnsi="Times New Roman" w:cs="Times New Roman"/>
-          <w:sz w:val="24"/>
-          <w:szCs w:val="24"/>
-        </w:rPr>
-        <w:t xml:space="preserve">(anti-trust) </w:t>
-      </w:r>
-      <w:r>
-        <w:rPr>
-          <w:rFonts w:ascii="Times New Roman" w:hAnsi="Times New Roman" w:cs="Times New Roman"/>
-          <w:sz w:val="24"/>
-          <w:szCs w:val="24"/>
-        </w:rPr>
-        <w:t xml:space="preserve">or create regulated </w:t>
-      </w:r>
-      <w:r>
-        <w:rPr>
-          <w:rFonts w:ascii="Times New Roman" w:hAnsi="Times New Roman" w:cs="Times New Roman"/>
-          <w:sz w:val="24"/>
-          <w:szCs w:val="24"/>
-        </w:rPr>
-        <w:t>constraints on</w:t>
-      </w:r>
-      <w:r>
-        <w:rPr>
-          <w:rFonts w:ascii="Times New Roman" w:hAnsi="Times New Roman" w:cs="Times New Roman"/>
-          <w:sz w:val="24"/>
-          <w:szCs w:val="24"/>
-        </w:rPr>
-        <w:t xml:space="preserve"> industries that naturally default to monopoly structure. </w:t>
-      </w:r>
-      <w:r>
-        <w:rPr>
-          <w:rFonts w:ascii="Times New Roman" w:hAnsi="Times New Roman" w:cs="Times New Roman"/>
-          <w:sz w:val="24"/>
-          <w:szCs w:val="24"/>
-        </w:rPr>
-        <w:t xml:space="preserve">In the latter case, American electric utilities are a </w:t>
-      </w:r>
-      <w:r>
-        <w:rPr>
-          <w:rFonts w:ascii="Times New Roman" w:hAnsi="Times New Roman" w:cs="Times New Roman"/>
-          <w:sz w:val="24"/>
-          <w:szCs w:val="24"/>
-        </w:rPr>
-        <w:t>well-known</w:t>
-      </w:r>
-      <w:r>
-        <w:rPr>
-          <w:rFonts w:ascii="Times New Roman" w:hAnsi="Times New Roman" w:cs="Times New Roman"/>
-          <w:sz w:val="24"/>
-          <w:szCs w:val="24"/>
-        </w:rPr>
-        <w:t xml:space="preserve"> regulated monopoly administered by agencies such as the Federal Energy Regulatory Commission along with numerous state regulators with similar functions to the FERC. </w:t>
-      </w:r>
-      <w:r>
-        <w:rPr>
-          <w:rFonts w:ascii="Times New Roman" w:hAnsi="Times New Roman" w:cs="Times New Roman"/>
-          <w:sz w:val="24"/>
-          <w:szCs w:val="24"/>
-        </w:rPr>
-        <w:t xml:space="preserve">The clearest regulation is on rates, or the prices put on consumers for electricity. </w:t>
-      </w:r>
-      <w:r>
-        <w:rPr>
-          <w:rFonts w:ascii="Times New Roman" w:hAnsi="Times New Roman" w:cs="Times New Roman"/>
-          <w:sz w:val="24"/>
-          <w:szCs w:val="24"/>
-        </w:rPr>
-        <w:t>Stigler and Friedland</w:t>
-      </w:r>
-      <w:r>
-        <w:rPr>
-          <w:rFonts w:ascii="Times New Roman" w:hAnsi="Times New Roman" w:cs="Times New Roman"/>
-          <w:sz w:val="24"/>
-          <w:szCs w:val="24"/>
-        </w:rPr>
-        <w:t xml:space="preserve"> (196</w:t>
-      </w:r>
-      <w:r>
-        <w:rPr>
-          <w:rFonts w:ascii="Times New Roman" w:hAnsi="Times New Roman" w:cs="Times New Roman"/>
-          <w:sz w:val="24"/>
-          <w:szCs w:val="24"/>
-        </w:rPr>
-        <w:t>2</w:t>
-      </w:r>
-      <w:r>
-        <w:rPr>
-          <w:rFonts w:ascii="Times New Roman" w:hAnsi="Times New Roman" w:cs="Times New Roman"/>
-          <w:sz w:val="24"/>
-          <w:szCs w:val="24"/>
-        </w:rPr>
-        <w:t>)</w:t>
-      </w:r>
-      <w:r>
-        <w:rPr>
-          <w:rStyle w:val="FootnoteReference"/>
-          <w:rFonts w:ascii="Times New Roman" w:hAnsi="Times New Roman" w:cs="Times New Roman"/>
-          <w:sz w:val="24"/>
-          <w:szCs w:val="24"/>
-        </w:rPr>
-        <w:footnoteReference w:id="7"/>
-      </w:r>
-      <w:r>
-        <w:rPr>
-          <w:rFonts w:ascii="Times New Roman" w:hAnsi="Times New Roman" w:cs="Times New Roman"/>
-          <w:sz w:val="24"/>
-          <w:szCs w:val="24"/>
-        </w:rPr>
-        <w:t xml:space="preserve"> note that electric rates between regulated and unregulated states </w:t>
+        <w:t xml:space="preserve">regulated and unregulated states </w:t>
       </w:r>
       <w:r>
         <w:rPr>
@@ -1822,7 +2123,23 @@
           <w:sz w:val="24"/>
           <w:szCs w:val="24"/>
         </w:rPr>
-        <w:t>in almost every industry, and it falls onto both the regulators and regulated to understand what impacts regulation has on society. It becomes an issue when this is not done, and old regulation is left alone without substantive review</w:t>
+        <w:t xml:space="preserve">in almost every industry, and it falls onto both the regulators and regulated to understand what impacts regulation has on society. It becomes an issue when this is not </w:t>
+      </w:r>
+      <w:r>
+        <w:rPr>
+          <w:rFonts w:ascii="Times New Roman" w:hAnsi="Times New Roman" w:cs="Times New Roman"/>
+          <w:sz w:val="24"/>
+          <w:szCs w:val="24"/>
+        </w:rPr>
+        <w:t>done,</w:t>
+      </w:r>
+      <w:r>
+        <w:rPr>
+          <w:rFonts w:ascii="Times New Roman" w:hAnsi="Times New Roman" w:cs="Times New Roman"/>
+          <w:sz w:val="24"/>
+          <w:szCs w:val="24"/>
+        </w:rPr>
+        <w:t xml:space="preserve"> and old regulation is left alone without substantive review</w:t>
       </w:r>
       <w:r>
         <w:rPr>
@@ -1854,7 +2171,6 @@
           <w:sz w:val="24"/>
           <w:szCs w:val="24"/>
         </w:rPr>
-        <w:lastRenderedPageBreak/>
         <w:t>across</w:t>
       </w:r>
       <w:r>
@@ -2088,7 +2404,16 @@
           <w:sz w:val="24"/>
           <w:szCs w:val="24"/>
         </w:rPr>
-        <w:t xml:space="preserve"> to the point where indicators like</w:t>
+        <w:t xml:space="preserve"> to the point where indicators </w:t>
+      </w:r>
+      <w:r>
+        <w:rPr>
+          <w:rFonts w:ascii="Times New Roman" w:hAnsi="Times New Roman" w:cs="Times New Roman"/>
+          <w:sz w:val="24"/>
+          <w:szCs w:val="24"/>
+        </w:rPr>
+        <w:lastRenderedPageBreak/>
+        <w:t>like</w:t>
       </w:r>
       <w:r>
         <w:rPr>
@@ -2343,16 +2668,7 @@
           <w:sz w:val="24"/>
           <w:szCs w:val="24"/>
         </w:rPr>
-        <w:t xml:space="preserve">paper seeks to add to this last conundrum of what </w:t>
-      </w:r>
-      <w:r>
-        <w:rPr>
-          <w:rFonts w:ascii="Times New Roman" w:hAnsi="Times New Roman" w:cs="Times New Roman"/>
-          <w:sz w:val="24"/>
-          <w:szCs w:val="24"/>
-        </w:rPr>
-        <w:lastRenderedPageBreak/>
-        <w:t>exactly to measure by expanding what previous authors have done and connecting the ideas between the implicit and explicit threads of thought.</w:t>
+        <w:t>paper seeks to add to this last conundrum of what exactly to measure by expanding what previous authors have done and connecting the ideas between the implicit and explicit threads of thought.</w:t>
       </w:r>
     </w:p>
     <w:p>
@@ -2456,7 +2772,16 @@
           <w:sz w:val="24"/>
           <w:szCs w:val="24"/>
         </w:rPr>
-        <w:t xml:space="preserve"> and its impact on GDP growth</w:t>
+        <w:t xml:space="preserve"> </w:t>
+      </w:r>
+      <w:r>
+        <w:rPr>
+          <w:rFonts w:ascii="Times New Roman" w:hAnsi="Times New Roman" w:cs="Times New Roman"/>
+          <w:sz w:val="24"/>
+          <w:szCs w:val="24"/>
+        </w:rPr>
+        <w:lastRenderedPageBreak/>
+        <w:t>and its impact on GDP growth</w:t>
       </w:r>
       <w:r>
         <w:rPr>
@@ -2721,7 +3046,136 @@
           <w:sz w:val="24"/>
           <w:szCs w:val="24"/>
         </w:rPr>
-        <w:t xml:space="preserve">Dawson </w:t>
+        <w:t xml:space="preserve">Dawson and Seater </w:t>
+      </w:r>
+      <w:r>
+        <w:rPr>
+          <w:rFonts w:ascii="Times New Roman" w:hAnsi="Times New Roman" w:cs="Times New Roman"/>
+          <w:sz w:val="24"/>
+          <w:szCs w:val="24"/>
+        </w:rPr>
+        <w:t>(2013)</w:t>
+      </w:r>
+      <w:r>
+        <w:rPr>
+          <w:rStyle w:val="FootnoteReference"/>
+          <w:rFonts w:ascii="Times New Roman" w:hAnsi="Times New Roman" w:cs="Times New Roman"/>
+          <w:sz w:val="24"/>
+          <w:szCs w:val="24"/>
+        </w:rPr>
+        <w:footnoteReference w:id="12"/>
+      </w:r>
+      <w:r>
+        <w:rPr>
+          <w:rFonts w:ascii="Times New Roman" w:hAnsi="Times New Roman" w:cs="Times New Roman"/>
+          <w:sz w:val="24"/>
+          <w:szCs w:val="24"/>
+        </w:rPr>
+        <w:t xml:space="preserve"> measure regulatory accumulation</w:t>
+      </w:r>
+      <w:r>
+        <w:rPr>
+          <w:rFonts w:ascii="Times New Roman" w:hAnsi="Times New Roman" w:cs="Times New Roman"/>
+          <w:sz w:val="24"/>
+          <w:szCs w:val="24"/>
+        </w:rPr>
+        <w:t xml:space="preserve"> by counting the number of pages within the CFR</w:t>
+      </w:r>
+      <w:r>
+        <w:rPr>
+          <w:rFonts w:ascii="Times New Roman" w:hAnsi="Times New Roman" w:cs="Times New Roman"/>
+          <w:sz w:val="24"/>
+          <w:szCs w:val="24"/>
+        </w:rPr>
+        <w:t xml:space="preserve"> and analyzing how increase</w:t>
+      </w:r>
+      <w:r>
+        <w:rPr>
+          <w:rFonts w:ascii="Times New Roman" w:hAnsi="Times New Roman" w:cs="Times New Roman"/>
+          <w:sz w:val="24"/>
+          <w:szCs w:val="24"/>
+        </w:rPr>
+        <w:t>s</w:t>
+      </w:r>
+      <w:r>
+        <w:rPr>
+          <w:rFonts w:ascii="Times New Roman" w:hAnsi="Times New Roman" w:cs="Times New Roman"/>
+          <w:sz w:val="24"/>
+          <w:szCs w:val="24"/>
+        </w:rPr>
+        <w:t xml:space="preserve"> in page counts of regulation impact macroeconomic indicators. They find that regulation ha</w:t>
+      </w:r>
+      <w:r>
+        <w:rPr>
+          <w:rFonts w:ascii="Times New Roman" w:hAnsi="Times New Roman" w:cs="Times New Roman"/>
+          <w:sz w:val="24"/>
+          <w:szCs w:val="24"/>
+        </w:rPr>
+        <w:t>ve</w:t>
+      </w:r>
+      <w:r>
+        <w:rPr>
+          <w:rFonts w:ascii="Times New Roman" w:hAnsi="Times New Roman" w:cs="Times New Roman"/>
+          <w:sz w:val="24"/>
+          <w:szCs w:val="24"/>
+        </w:rPr>
+        <w:t xml:space="preserve"> negative impacts on</w:t>
+      </w:r>
+      <w:r>
+        <w:rPr>
+          <w:rFonts w:ascii="Times New Roman" w:hAnsi="Times New Roman" w:cs="Times New Roman"/>
+          <w:sz w:val="24"/>
+          <w:szCs w:val="24"/>
+        </w:rPr>
+        <w:t xml:space="preserve"> real</w:t>
+      </w:r>
+      <w:r>
+        <w:rPr>
+          <w:rFonts w:ascii="Times New Roman" w:hAnsi="Times New Roman" w:cs="Times New Roman"/>
+          <w:sz w:val="24"/>
+          <w:szCs w:val="24"/>
+        </w:rPr>
+        <w:t xml:space="preserve"> output growth by 2% between 1949 and 2005, estimating that if regulation had stayed at 1949 levels it would mean a 2011 GDP of $53.9 trillion instead of $15.1 trillion. </w:t>
+      </w:r>
+      <w:r>
+        <w:rPr>
+          <w:rFonts w:ascii="Times New Roman" w:hAnsi="Times New Roman" w:cs="Times New Roman"/>
+          <w:sz w:val="24"/>
+          <w:szCs w:val="24"/>
+        </w:rPr>
+        <w:t>They also f</w:t>
+      </w:r>
+      <w:r>
+        <w:rPr>
+          <w:rFonts w:ascii="Times New Roman" w:hAnsi="Times New Roman" w:cs="Times New Roman"/>
+          <w:sz w:val="24"/>
+          <w:szCs w:val="24"/>
+        </w:rPr>
+        <w:t>ind</w:t>
+      </w:r>
+      <w:r>
+        <w:rPr>
+          <w:rFonts w:ascii="Times New Roman" w:hAnsi="Times New Roman" w:cs="Times New Roman"/>
+          <w:sz w:val="24"/>
+          <w:szCs w:val="24"/>
+        </w:rPr>
+        <w:t xml:space="preserve"> that regulation affect</w:t>
+      </w:r>
+      <w:r>
+        <w:rPr>
+          <w:rFonts w:ascii="Times New Roman" w:hAnsi="Times New Roman" w:cs="Times New Roman"/>
+          <w:sz w:val="24"/>
+          <w:szCs w:val="24"/>
+        </w:rPr>
+        <w:t>s</w:t>
+      </w:r>
+      <w:r>
+        <w:rPr>
+          <w:rFonts w:ascii="Times New Roman" w:hAnsi="Times New Roman" w:cs="Times New Roman"/>
+          <w:sz w:val="24"/>
+          <w:szCs w:val="24"/>
+        </w:rPr>
+        <w:t xml:space="preserve"> trends of TFP, </w:t>
       </w:r>
       <w:r>
         <w:rPr>
@@ -2730,136 +3184,7 @@
           <w:szCs w:val="24"/>
         </w:rPr>
         <w:lastRenderedPageBreak/>
-        <w:t xml:space="preserve">and Seater </w:t>
-      </w:r>
-      <w:r>
-        <w:rPr>
-          <w:rFonts w:ascii="Times New Roman" w:hAnsi="Times New Roman" w:cs="Times New Roman"/>
-          <w:sz w:val="24"/>
-          <w:szCs w:val="24"/>
-        </w:rPr>
-        <w:t>(2013)</w:t>
-      </w:r>
-      <w:r>
-        <w:rPr>
-          <w:rStyle w:val="FootnoteReference"/>
-          <w:rFonts w:ascii="Times New Roman" w:hAnsi="Times New Roman" w:cs="Times New Roman"/>
-          <w:sz w:val="24"/>
-          <w:szCs w:val="24"/>
-        </w:rPr>
-        <w:footnoteReference w:id="12"/>
-      </w:r>
-      <w:r>
-        <w:rPr>
-          <w:rFonts w:ascii="Times New Roman" w:hAnsi="Times New Roman" w:cs="Times New Roman"/>
-          <w:sz w:val="24"/>
-          <w:szCs w:val="24"/>
-        </w:rPr>
-        <w:t xml:space="preserve"> measure regulatory accumulation</w:t>
-      </w:r>
-      <w:r>
-        <w:rPr>
-          <w:rFonts w:ascii="Times New Roman" w:hAnsi="Times New Roman" w:cs="Times New Roman"/>
-          <w:sz w:val="24"/>
-          <w:szCs w:val="24"/>
-        </w:rPr>
-        <w:t xml:space="preserve"> by counting the number of pages within the CFR</w:t>
-      </w:r>
-      <w:r>
-        <w:rPr>
-          <w:rFonts w:ascii="Times New Roman" w:hAnsi="Times New Roman" w:cs="Times New Roman"/>
-          <w:sz w:val="24"/>
-          <w:szCs w:val="24"/>
-        </w:rPr>
-        <w:t xml:space="preserve"> and analyzing how increase</w:t>
-      </w:r>
-      <w:r>
-        <w:rPr>
-          <w:rFonts w:ascii="Times New Roman" w:hAnsi="Times New Roman" w:cs="Times New Roman"/>
-          <w:sz w:val="24"/>
-          <w:szCs w:val="24"/>
-        </w:rPr>
-        <w:t>s</w:t>
-      </w:r>
-      <w:r>
-        <w:rPr>
-          <w:rFonts w:ascii="Times New Roman" w:hAnsi="Times New Roman" w:cs="Times New Roman"/>
-          <w:sz w:val="24"/>
-          <w:szCs w:val="24"/>
-        </w:rPr>
-        <w:t xml:space="preserve"> in page counts of regulation impact macroeconomic indicators. They find that regulation ha</w:t>
-      </w:r>
-      <w:r>
-        <w:rPr>
-          <w:rFonts w:ascii="Times New Roman" w:hAnsi="Times New Roman" w:cs="Times New Roman"/>
-          <w:sz w:val="24"/>
-          <w:szCs w:val="24"/>
-        </w:rPr>
-        <w:t>ve</w:t>
-      </w:r>
-      <w:r>
-        <w:rPr>
-          <w:rFonts w:ascii="Times New Roman" w:hAnsi="Times New Roman" w:cs="Times New Roman"/>
-          <w:sz w:val="24"/>
-          <w:szCs w:val="24"/>
-        </w:rPr>
-        <w:t xml:space="preserve"> negative impacts on</w:t>
-      </w:r>
-      <w:r>
-        <w:rPr>
-          <w:rFonts w:ascii="Times New Roman" w:hAnsi="Times New Roman" w:cs="Times New Roman"/>
-          <w:sz w:val="24"/>
-          <w:szCs w:val="24"/>
-        </w:rPr>
-        <w:t xml:space="preserve"> real</w:t>
-      </w:r>
-      <w:r>
-        <w:rPr>
-          <w:rFonts w:ascii="Times New Roman" w:hAnsi="Times New Roman" w:cs="Times New Roman"/>
-          <w:sz w:val="24"/>
-          <w:szCs w:val="24"/>
-        </w:rPr>
-        <w:t xml:space="preserve"> output growth by 2% between 1949 and 2005, estimating that if regulation had stayed at 1949 levels it would mean a 2011 GDP of $53.9 trillion instead of $15.1 trillion. </w:t>
-      </w:r>
-      <w:r>
-        <w:rPr>
-          <w:rFonts w:ascii="Times New Roman" w:hAnsi="Times New Roman" w:cs="Times New Roman"/>
-          <w:sz w:val="24"/>
-          <w:szCs w:val="24"/>
-        </w:rPr>
-        <w:t>They also f</w:t>
-      </w:r>
-      <w:r>
-        <w:rPr>
-          <w:rFonts w:ascii="Times New Roman" w:hAnsi="Times New Roman" w:cs="Times New Roman"/>
-          <w:sz w:val="24"/>
-          <w:szCs w:val="24"/>
-        </w:rPr>
-        <w:t>ind</w:t>
-      </w:r>
-      <w:r>
-        <w:rPr>
-          <w:rFonts w:ascii="Times New Roman" w:hAnsi="Times New Roman" w:cs="Times New Roman"/>
-          <w:sz w:val="24"/>
-          <w:szCs w:val="24"/>
-        </w:rPr>
-        <w:t xml:space="preserve"> that regulation affect</w:t>
-      </w:r>
-      <w:r>
-        <w:rPr>
-          <w:rFonts w:ascii="Times New Roman" w:hAnsi="Times New Roman" w:cs="Times New Roman"/>
-          <w:sz w:val="24"/>
-          <w:szCs w:val="24"/>
-        </w:rPr>
-        <w:t>s</w:t>
-      </w:r>
-      <w:r>
-        <w:rPr>
-          <w:rFonts w:ascii="Times New Roman" w:hAnsi="Times New Roman" w:cs="Times New Roman"/>
-          <w:sz w:val="24"/>
-          <w:szCs w:val="24"/>
-        </w:rPr>
-        <w:t xml:space="preserve"> trends of TFP, labor, and physical capital</w:t>
+        <w:t>labor, and physical capital</w:t>
       </w:r>
       <w:r>
         <w:rPr>
@@ -3055,7 +3380,23 @@
           <w:sz w:val="24"/>
           <w:szCs w:val="24"/>
         </w:rPr>
-        <w:t xml:space="preserve"> takes words or phrase like “must” or “shall not” and quantifies them based on identifiable industry traits within the CFR (such as </w:t>
+        <w:t xml:space="preserve"> takes words or phrase</w:t>
+      </w:r>
+      <w:r>
+        <w:rPr>
+          <w:rFonts w:ascii="Times New Roman" w:hAnsi="Times New Roman" w:cs="Times New Roman"/>
+          <w:sz w:val="24"/>
+          <w:szCs w:val="24"/>
+        </w:rPr>
+        <w:t>s</w:t>
+      </w:r>
+      <w:r>
+        <w:rPr>
+          <w:rFonts w:ascii="Times New Roman" w:hAnsi="Times New Roman" w:cs="Times New Roman"/>
+          <w:sz w:val="24"/>
+          <w:szCs w:val="24"/>
+        </w:rPr>
+        <w:t xml:space="preserve"> like “must” or “shall not” and quantifies them based on identifiable industry traits within the CFR (such as </w:t>
       </w:r>
       <w:r>
         <w:rPr>
@@ -3218,16 +3559,23 @@
           <w:sz w:val="24"/>
           <w:szCs w:val="24"/>
         </w:rPr>
-        <w:t xml:space="preserve"> and comparing it to poverty rates </w:t>
-      </w:r>
-      <w:r>
-        <w:rPr>
-          <w:rFonts w:ascii="Times New Roman" w:hAnsi="Times New Roman" w:cs="Times New Roman"/>
-          <w:sz w:val="24"/>
-          <w:szCs w:val="24"/>
-        </w:rPr>
-        <w:lastRenderedPageBreak/>
-        <w:t>within the United States by state. They find that 10% increase in effective federal regulatory burden on a state is linearly correlated with a 2.5% increase in the state’s poverty rate.</w:t>
+        <w:t xml:space="preserve"> and comparing it to poverty rates within the United States by state. They find that</w:t>
+      </w:r>
+      <w:r>
+        <w:rPr>
+          <w:rFonts w:ascii="Times New Roman" w:hAnsi="Times New Roman" w:cs="Times New Roman"/>
+          <w:sz w:val="24"/>
+          <w:szCs w:val="24"/>
+        </w:rPr>
+        <w:t xml:space="preserve"> a</w:t>
+      </w:r>
+      <w:r>
+        <w:rPr>
+          <w:rFonts w:ascii="Times New Roman" w:hAnsi="Times New Roman" w:cs="Times New Roman"/>
+          <w:sz w:val="24"/>
+          <w:szCs w:val="24"/>
+        </w:rPr>
+        <w:t xml:space="preserve"> 10% increase in effective federal regulatory burden on a state is linearly correlated with a 2.5% increase in the state’s poverty rate.</w:t>
       </w:r>
     </w:p>
     <w:p>
@@ -3338,7 +3686,16 @@
           <w:sz w:val="24"/>
           <w:szCs w:val="24"/>
         </w:rPr>
-        <w:t xml:space="preserve">, with Australia in particular seeing large increases since </w:t>
+        <w:t xml:space="preserve">, with Australia in </w:t>
+      </w:r>
+      <w:r>
+        <w:rPr>
+          <w:rFonts w:ascii="Times New Roman" w:hAnsi="Times New Roman" w:cs="Times New Roman"/>
+          <w:sz w:val="24"/>
+          <w:szCs w:val="24"/>
+        </w:rPr>
+        <w:lastRenderedPageBreak/>
+        <w:t xml:space="preserve">particular seeing large increases since </w:t>
       </w:r>
       <w:proofErr w:type="spellStart"/>
       <w:r>
@@ -3377,7 +3734,6 @@
           <w:sz w:val="24"/>
           <w:szCs w:val="24"/>
         </w:rPr>
-        <w:lastRenderedPageBreak/>
         <w:drawing>
           <wp:inline distT="0" distB="0" distL="0" distR="0" wp14:anchorId="62755CA4" wp14:editId="0C373B0A">
             <wp:extent cx="5170662" cy="3555798"/>
@@ -3623,7 +3979,16 @@
           <w:sz w:val="24"/>
           <w:szCs w:val="24"/>
         </w:rPr>
-        <w:t xml:space="preserve"> to the state and provincial level in the United States and Canada respectively, and </w:t>
+        <w:t xml:space="preserve"> </w:t>
+      </w:r>
+      <w:r>
+        <w:rPr>
+          <w:rFonts w:ascii="Times New Roman" w:hAnsi="Times New Roman" w:cs="Times New Roman"/>
+          <w:sz w:val="24"/>
+          <w:szCs w:val="24"/>
+        </w:rPr>
+        <w:lastRenderedPageBreak/>
+        <w:t xml:space="preserve">to the state and provincial level in the United States and Canada respectively, and </w:t>
       </w:r>
       <w:r>
         <w:rPr>
@@ -3691,7 +4056,6 @@
           <w:sz w:val="24"/>
           <w:szCs w:val="24"/>
         </w:rPr>
-        <w:lastRenderedPageBreak/>
         <w:tab/>
         <w:t xml:space="preserve">British Columbia’s 2001 election </w:t>
       </w:r>
@@ -4069,7 +4433,16 @@
           <w:sz w:val="24"/>
           <w:szCs w:val="24"/>
         </w:rPr>
-        <w:t>with subsequent years continuing the trend. The count currently stands at 168,475 requirements as of 2021.</w:t>
+        <w:t xml:space="preserve">with subsequent years continuing the trend. The count currently stands </w:t>
+      </w:r>
+      <w:r>
+        <w:rPr>
+          <w:rFonts w:ascii="Times New Roman" w:hAnsi="Times New Roman" w:cs="Times New Roman"/>
+          <w:sz w:val="24"/>
+          <w:szCs w:val="24"/>
+        </w:rPr>
+        <w:lastRenderedPageBreak/>
+        <w:t>at 168,475 requirements as of 2021.</w:t>
       </w:r>
       <w:r>
         <w:rPr>
@@ -4134,16 +4507,7 @@
           <w:sz w:val="24"/>
           <w:szCs w:val="24"/>
         </w:rPr>
-        <w:t xml:space="preserve">Jones (2015) through a summary analysis </w:t>
-      </w:r>
-      <w:r>
-        <w:rPr>
-          <w:rFonts w:ascii="Times New Roman" w:hAnsi="Times New Roman" w:cs="Times New Roman"/>
-          <w:sz w:val="24"/>
-          <w:szCs w:val="24"/>
-        </w:rPr>
-        <w:lastRenderedPageBreak/>
-        <w:t xml:space="preserve">and industry feedback makes a case for better economic growth, noting that mining </w:t>
+        <w:t xml:space="preserve">Jones (2015) through a summary analysis and industry feedback makes a case for better economic growth, noting that mining </w:t>
       </w:r>
       <w:proofErr w:type="gramStart"/>
       <w:r>
@@ -4508,7 +4872,32 @@
           <w:sz w:val="24"/>
           <w:szCs w:val="24"/>
         </w:rPr>
-        <w:t>The study by Coffey and McLaughlin (2021) is particularly interesting for this paper in that the authors find a clear association between removing regulation and GDP growth at the aggregate.</w:t>
+        <w:t xml:space="preserve">The study by Coffey and McLaughlin (2021) is particularly interesting for this paper in that the authors find a clear association between removing regulation and GDP growth </w:t>
+      </w:r>
+      <w:r>
+        <w:rPr>
+          <w:rFonts w:ascii="Times New Roman" w:hAnsi="Times New Roman" w:cs="Times New Roman"/>
+          <w:sz w:val="24"/>
+          <w:szCs w:val="24"/>
+        </w:rPr>
+        <w:t>on</w:t>
+      </w:r>
+      <w:r>
+        <w:rPr>
+          <w:rFonts w:ascii="Times New Roman" w:hAnsi="Times New Roman" w:cs="Times New Roman"/>
+          <w:sz w:val="24"/>
+          <w:szCs w:val="24"/>
+        </w:rPr>
+        <w:t xml:space="preserve"> the </w:t>
+      </w:r>
+      <w:r>
+        <w:rPr>
+          <w:rFonts w:ascii="Times New Roman" w:hAnsi="Times New Roman" w:cs="Times New Roman"/>
+          <w:sz w:val="24"/>
+          <w:szCs w:val="24"/>
+        </w:rPr>
+        <w:lastRenderedPageBreak/>
+        <w:t>aggregate.</w:t>
       </w:r>
       <w:r>
         <w:rPr>
@@ -4620,16 +5009,7 @@
           <w:sz w:val="24"/>
           <w:szCs w:val="24"/>
         </w:rPr>
-        <w:t xml:space="preserve">, taking what has </w:t>
-      </w:r>
-      <w:r>
-        <w:rPr>
-          <w:rFonts w:ascii="Times New Roman" w:hAnsi="Times New Roman" w:cs="Times New Roman"/>
-          <w:sz w:val="24"/>
-          <w:szCs w:val="24"/>
-        </w:rPr>
-        <w:lastRenderedPageBreak/>
-        <w:t xml:space="preserve">been researched in other jurisdictions and applying it to British Columbia based on a model designed for British Columbia. </w:t>
+        <w:t xml:space="preserve">, taking what has been researched in other jurisdictions and applying it to British Columbia based on a model designed for British Columbia. </w:t>
       </w:r>
       <w:r>
         <w:rPr>
@@ -4672,6 +5052,30 @@
         </w:rPr>
         <w:t xml:space="preserve"> </w:t>
       </w:r>
+      <w:r>
+        <w:rPr>
+          <w:rFonts w:ascii="Times New Roman" w:hAnsi="Times New Roman" w:cs="Times New Roman"/>
+          <w:sz w:val="24"/>
+          <w:szCs w:val="24"/>
+        </w:rPr>
+        <w:t>Chambers et. al. (2018)</w:t>
+      </w:r>
+      <w:r>
+        <w:rPr>
+          <w:rFonts w:ascii="Times New Roman" w:hAnsi="Times New Roman" w:cs="Times New Roman"/>
+          <w:sz w:val="24"/>
+          <w:szCs w:val="24"/>
+        </w:rPr>
+        <w:t xml:space="preserve"> and</w:t>
+      </w:r>
+      <w:r>
+        <w:rPr>
+          <w:rFonts w:ascii="Times New Roman" w:hAnsi="Times New Roman" w:cs="Times New Roman"/>
+          <w:sz w:val="24"/>
+          <w:szCs w:val="24"/>
+        </w:rPr>
+        <w:t xml:space="preserve"> </w:t>
+      </w:r>
       <w:proofErr w:type="spellStart"/>
       <w:r>
         <w:rPr>
@@ -4688,7 +5092,23 @@
           <w:sz w:val="24"/>
           <w:szCs w:val="24"/>
         </w:rPr>
-        <w:t xml:space="preserve"> et. al. (2019) on poverty</w:t>
+        <w:t xml:space="preserve"> et. al. (2019) </w:t>
+      </w:r>
+      <w:r>
+        <w:rPr>
+          <w:rFonts w:ascii="Times New Roman" w:hAnsi="Times New Roman" w:cs="Times New Roman"/>
+          <w:sz w:val="24"/>
+          <w:szCs w:val="24"/>
+        </w:rPr>
+        <w:t xml:space="preserve">and </w:t>
+      </w:r>
+      <w:r>
+        <w:rPr>
+          <w:rFonts w:ascii="Times New Roman" w:hAnsi="Times New Roman" w:cs="Times New Roman"/>
+          <w:sz w:val="24"/>
+          <w:szCs w:val="24"/>
+        </w:rPr>
+        <w:t>on poverty</w:t>
       </w:r>
       <w:r>
         <w:rPr>
@@ -4715,7 +5135,39 @@
           <w:sz w:val="24"/>
           <w:szCs w:val="24"/>
         </w:rPr>
-        <w:t>This analysis focuses on two hypotheses: 1) The Red Tape Program had a significant negative effect on unemployment, and 2) The Red Tape Program had a significant positive effect on average wages. A simple series of Diff-in-Diff regressions are used to compare when British Columbia implemented its Red Tape program in 2001, and the post-2001 effect of the treatment until 2008 to discard any potential fluctuations due to the Great Recession.</w:t>
+        <w:t>This analysis focuses on two hypotheses: 1) The Red Tape Program had a significant negative effect on unemployment, and 2) The Red Tape Program had a significant positive effect on average wages. A simple series of Diff</w:t>
+      </w:r>
+      <w:r>
+        <w:rPr>
+          <w:rFonts w:ascii="Times New Roman" w:hAnsi="Times New Roman" w:cs="Times New Roman"/>
+          <w:sz w:val="24"/>
+          <w:szCs w:val="24"/>
+        </w:rPr>
+        <w:t>erence</w:t>
+      </w:r>
+      <w:r>
+        <w:rPr>
+          <w:rFonts w:ascii="Times New Roman" w:hAnsi="Times New Roman" w:cs="Times New Roman"/>
+          <w:sz w:val="24"/>
+          <w:szCs w:val="24"/>
+        </w:rPr>
+        <w:t>-in-Diff</w:t>
+      </w:r>
+      <w:r>
+        <w:rPr>
+          <w:rFonts w:ascii="Times New Roman" w:hAnsi="Times New Roman" w:cs="Times New Roman"/>
+          <w:sz w:val="24"/>
+          <w:szCs w:val="24"/>
+        </w:rPr>
+        <w:t>erence</w:t>
+      </w:r>
+      <w:r>
+        <w:rPr>
+          <w:rFonts w:ascii="Times New Roman" w:hAnsi="Times New Roman" w:cs="Times New Roman"/>
+          <w:sz w:val="24"/>
+          <w:szCs w:val="24"/>
+        </w:rPr>
+        <w:t xml:space="preserve"> regressions are used to compare when British Columbia implemented its Red Tape program in 2001, and the post-2001 effect of the treatment until 2008 to discard any potential fluctuations due to the Great Recession.</w:t>
       </w:r>
     </w:p>
     <w:p>
@@ -5002,7 +5454,39 @@
           <w:sz w:val="24"/>
           <w:szCs w:val="24"/>
         </w:rPr>
-        <w:t>: Unemployment and Wages are the two dependent variables for this analysis with the same model being applied separately. Unemployment is organized as the % of those unemployed while wages reflect average hourly wages by industry in Canadian dollars</w:t>
+        <w:t xml:space="preserve">: Unemployment and Wages are the two dependent variables for this analysis with the same model being applied separately. Unemployment is organized as the </w:t>
+      </w:r>
+      <w:r>
+        <w:rPr>
+          <w:rFonts w:ascii="Times New Roman" w:eastAsiaTheme="minorEastAsia" w:hAnsi="Times New Roman" w:cs="Times New Roman"/>
+          <w:sz w:val="24"/>
+          <w:szCs w:val="24"/>
+        </w:rPr>
+        <w:t>percent</w:t>
+      </w:r>
+      <w:r>
+        <w:rPr>
+          <w:rFonts w:ascii="Times New Roman" w:eastAsiaTheme="minorEastAsia" w:hAnsi="Times New Roman" w:cs="Times New Roman"/>
+          <w:sz w:val="24"/>
+          <w:szCs w:val="24"/>
+        </w:rPr>
+        <w:t xml:space="preserve"> of those unemployed</w:t>
+      </w:r>
+      <w:r>
+        <w:rPr>
+          <w:rFonts w:ascii="Times New Roman" w:eastAsiaTheme="minorEastAsia" w:hAnsi="Times New Roman" w:cs="Times New Roman"/>
+          <w:sz w:val="24"/>
+          <w:szCs w:val="24"/>
+        </w:rPr>
+        <w:t xml:space="preserve"> from the working population</w:t>
+      </w:r>
+      <w:r>
+        <w:rPr>
+          <w:rFonts w:ascii="Times New Roman" w:eastAsiaTheme="minorEastAsia" w:hAnsi="Times New Roman" w:cs="Times New Roman"/>
+          <w:sz w:val="24"/>
+          <w:szCs w:val="24"/>
+        </w:rPr>
+        <w:t xml:space="preserve"> while wages reflect average hourly wages by industry in Canadian dollars</w:t>
       </w:r>
     </w:p>
     <w:p>
@@ -5133,7 +5617,6 @@
             <w:sz w:val="24"/>
             <w:szCs w:val="24"/>
           </w:rPr>
-          <w:lastRenderedPageBreak/>
           <m:t>δ</m:t>
         </m:r>
       </m:oMath>
@@ -5236,7 +5719,24 @@
           <w:sz w:val="24"/>
           <w:szCs w:val="24"/>
         </w:rPr>
-        <w:t>wage data are divided between industries at the NAICS 2-digit level which is organized as follows:</w:t>
+        <w:t>wage data are divided between industries at the NAICS 2-digit level</w:t>
+      </w:r>
+      <w:r>
+        <w:rPr>
+          <w:rStyle w:val="FootnoteReference"/>
+          <w:rFonts w:ascii="Times New Roman" w:hAnsi="Times New Roman" w:cs="Times New Roman"/>
+          <w:sz w:val="24"/>
+          <w:szCs w:val="24"/>
+        </w:rPr>
+        <w:footnoteReference w:id="30"/>
+      </w:r>
+      <w:r>
+        <w:rPr>
+          <w:rFonts w:ascii="Times New Roman" w:hAnsi="Times New Roman" w:cs="Times New Roman"/>
+          <w:sz w:val="24"/>
+          <w:szCs w:val="24"/>
+        </w:rPr>
+        <w:t xml:space="preserve"> which is organized as follows:</w:t>
       </w:r>
     </w:p>
     <w:p>
@@ -5255,6 +5755,7 @@
           <w:sz w:val="24"/>
           <w:szCs w:val="24"/>
         </w:rPr>
+        <w:lastRenderedPageBreak/>
         <w:tab/>
       </w:r>
       <w:r>
@@ -5383,7 +5884,6 @@
           <w:sz w:val="24"/>
           <w:szCs w:val="24"/>
         </w:rPr>
-        <w:lastRenderedPageBreak/>
         <w:drawing>
           <wp:inline distT="0" distB="0" distL="0" distR="0" wp14:anchorId="157ED6C1" wp14:editId="3E016E13">
             <wp:extent cx="5185123" cy="3193434"/>
@@ -5493,6 +5993,7 @@
           <w:sz w:val="24"/>
           <w:szCs w:val="24"/>
         </w:rPr>
+        <w:lastRenderedPageBreak/>
         <w:t>Industries follow the 2-digit level because of a lack of data in the 3- or 4-digit range for wages and unreliable data for unemployment within certain industries at the 3-digit level either due to no notable industry existing or data privacy laws that Statistics Canada follows. The study excludes certain data on both a geographic and industry basis. The three territories of Canada are not included due to their small populations and lack of industry-specific data provided by Statistics Canada</w:t>
       </w:r>
       <w:r>
@@ -5723,16 +6224,7 @@
           <w:sz w:val="24"/>
           <w:szCs w:val="24"/>
         </w:rPr>
-        <w:t xml:space="preserve"> shows the results on average hourly wages. Model 1 in each table show the results without fixed effects. Models 2, 3, </w:t>
-      </w:r>
-      <w:r>
-        <w:rPr>
-          <w:rFonts w:ascii="Times New Roman" w:hAnsi="Times New Roman" w:cs="Times New Roman"/>
-          <w:sz w:val="24"/>
-          <w:szCs w:val="24"/>
-        </w:rPr>
-        <w:lastRenderedPageBreak/>
-        <w:t>and 4 show how each fixed effect uniquely impacts the analysis. Model 5 shows the combined fixed effects on the analysis</w:t>
+        <w:t xml:space="preserve"> shows the results on average hourly wages. Model 1 in each table show the results without fixed effects. Models 2, 3, and 4 show how each fixed effect uniquely impacts the analysis. Model 5 shows the combined fixed effects on the analysis</w:t>
       </w:r>
       <w:r>
         <w:rPr>
@@ -5765,6 +6257,7 @@
           <w:szCs w:val="24"/>
           <w:u w:val="single"/>
         </w:rPr>
+        <w:lastRenderedPageBreak/>
         <w:t xml:space="preserve">Table </w:t>
       </w:r>
       <w:r>
@@ -6127,7 +6620,23 @@
           <w:sz w:val="24"/>
           <w:szCs w:val="24"/>
         </w:rPr>
-        <w:t xml:space="preserve">This unfortunately creates more </w:t>
+        <w:t xml:space="preserve">This unfortunately creates more questions than answers. </w:t>
+      </w:r>
+      <w:r>
+        <w:rPr>
+          <w:rFonts w:ascii="Times New Roman" w:hAnsi="Times New Roman" w:cs="Times New Roman"/>
+          <w:sz w:val="24"/>
+          <w:szCs w:val="24"/>
+        </w:rPr>
+        <w:t>The Boolean variables for the treated province and treated year are significant by themselves but not as an interaction</w:t>
+      </w:r>
+      <w:r>
+        <w:rPr>
+          <w:rFonts w:ascii="Times New Roman" w:hAnsi="Times New Roman" w:cs="Times New Roman"/>
+          <w:sz w:val="24"/>
+          <w:szCs w:val="24"/>
+        </w:rPr>
+        <w:t xml:space="preserve">, and the R-squared increases drastically between Models 1 and 5 for both analyses, indicating that a large fraction of the variation is </w:t>
       </w:r>
       <w:r>
         <w:rPr>
@@ -6136,23 +6645,7 @@
           <w:szCs w:val="24"/>
         </w:rPr>
         <w:lastRenderedPageBreak/>
-        <w:t xml:space="preserve">questions than answers. </w:t>
-      </w:r>
-      <w:r>
-        <w:rPr>
-          <w:rFonts w:ascii="Times New Roman" w:hAnsi="Times New Roman" w:cs="Times New Roman"/>
-          <w:sz w:val="24"/>
-          <w:szCs w:val="24"/>
-        </w:rPr>
-        <w:t>The Boolean variables for the treated province and treated year are significant by themselves but not as an interaction</w:t>
-      </w:r>
-      <w:r>
-        <w:rPr>
-          <w:rFonts w:ascii="Times New Roman" w:hAnsi="Times New Roman" w:cs="Times New Roman"/>
-          <w:sz w:val="24"/>
-          <w:szCs w:val="24"/>
-        </w:rPr>
-        <w:t xml:space="preserve">, and the R-squared increases drastically between Models 1 and 5 for both analyses, indicating that a large fraction of the variation is accounted for. </w:t>
+        <w:t xml:space="preserve">accounted for. </w:t>
       </w:r>
       <w:r>
         <w:rPr>
@@ -6430,7 +6923,15 @@
           <w:sz w:val="24"/>
           <w:szCs w:val="24"/>
         </w:rPr>
-        <w:t xml:space="preserve">The synthetic control will need to be created by taking the averages of each dependent variable by industry to </w:t>
+        <w:t xml:space="preserve">The synthetic control will need to be created by taking the averages of each dependent variable by industry to create a synthetic ‘province’ that can compare to British Columbia. Coffey and McLaughlin take weighted averages determined through Lasso regressions </w:t>
+      </w:r>
+      <w:r>
+        <w:rPr>
+          <w:rFonts w:ascii="Times New Roman" w:hAnsi="Times New Roman" w:cs="Times New Roman"/>
+          <w:sz w:val="24"/>
+          <w:szCs w:val="24"/>
+        </w:rPr>
+        <w:t xml:space="preserve">on the industry’s GDP per capita in British Columbia on the same industry within the other provinces. An addition of this analysis </w:t>
       </w:r>
       <w:r>
         <w:rPr>
@@ -6439,15 +6940,7 @@
           <w:szCs w:val="24"/>
         </w:rPr>
         <w:lastRenderedPageBreak/>
-        <w:t xml:space="preserve">create a synthetic ‘province’ that can compare to British Columbia. Coffey and McLaughlin take weighted averages determined through Lasso regressions </w:t>
-      </w:r>
-      <w:r>
-        <w:rPr>
-          <w:rFonts w:ascii="Times New Roman" w:hAnsi="Times New Roman" w:cs="Times New Roman"/>
-          <w:sz w:val="24"/>
-          <w:szCs w:val="24"/>
-        </w:rPr>
-        <w:t xml:space="preserve">on the industry’s GDP per capita in British Columbia on the same industry within the other provinces. An addition of this analysis will require a similar approach where unemployment rates and wages are substituted for GDP per capita. </w:t>
+        <w:t xml:space="preserve">will require a similar approach where unemployment rates and wages are substituted for GDP per capita. </w:t>
       </w:r>
     </w:p>
     <w:p>
@@ -6579,7 +7072,7 @@
           <w:sz w:val="24"/>
           <w:szCs w:val="24"/>
         </w:rPr>
-        <w:footnoteReference w:id="30"/>
+        <w:footnoteReference w:id="31"/>
       </w:r>
       <w:r>
         <w:rPr>
@@ -6779,7 +7272,7 @@
           <w:sz w:val="24"/>
           <w:szCs w:val="24"/>
         </w:rPr>
-        <w:t xml:space="preserve"> implemented in 2001 and </w:t>
+        <w:t xml:space="preserve"> implemented in 2001 and enforced to the present, following the precedence by Coffey and McLaughlin (2021) and their paper also on British Columbia. This paper expands on that research by taking the unemployment rates and average hourly wages within the provinces of Canada and comparing it </w:t>
       </w:r>
       <w:r>
         <w:rPr>
@@ -6788,7 +7281,7 @@
           <w:szCs w:val="24"/>
         </w:rPr>
         <w:lastRenderedPageBreak/>
-        <w:t>enforced to the present, following the precedence by Coffey and McLaughlin (2021) and their paper also on British Columbia. This paper expands on that research by taking the unemployment rates and average hourly wages within the provinces of Canada and comparing it to the</w:t>
+        <w:t>to the</w:t>
       </w:r>
       <w:r>
         <w:rPr>
@@ -6865,6 +7358,28 @@
         </w:rPr>
         <w:t>Taking this research forward will require a more robust approach via a synthetic control, replicating as faithfully as possible the precedent research.</w:t>
       </w:r>
+    </w:p>
+    <w:p>
+      <w:pPr>
+        <w:spacing w:line="480" w:lineRule="auto"/>
+        <w:ind w:firstLine="720"/>
+        <w:rPr>
+          <w:rFonts w:ascii="Times New Roman" w:hAnsi="Times New Roman" w:cs="Times New Roman"/>
+          <w:sz w:val="24"/>
+          <w:szCs w:val="24"/>
+        </w:rPr>
+      </w:pPr>
+    </w:p>
+    <w:p>
+      <w:pPr>
+        <w:spacing w:line="480" w:lineRule="auto"/>
+        <w:ind w:firstLine="720"/>
+        <w:rPr>
+          <w:rFonts w:ascii="Times New Roman" w:hAnsi="Times New Roman" w:cs="Times New Roman"/>
+          <w:sz w:val="24"/>
+          <w:szCs w:val="24"/>
+        </w:rPr>
+      </w:pPr>
     </w:p>
     <w:p>
       <w:pPr>
@@ -8918,22 +9433,7 @@
         <w:footnoteRef/>
       </w:r>
       <w:r>
-        <w:t xml:space="preserve"> T</w:t>
-      </w:r>
-      <w:r>
-        <w:t xml:space="preserve">he World Bank, </w:t>
-      </w:r>
-      <w:r>
-        <w:t xml:space="preserve">Total Population </w:t>
-      </w:r>
-      <w:r>
-        <w:t>(20</w:t>
-      </w:r>
-      <w:r>
-        <w:t>21</w:t>
-      </w:r>
-      <w:r>
-        <w:t>). </w:t>
+        <w:t xml:space="preserve"> The World Bank, Total Population (2021). </w:t>
       </w:r>
       <w:r>
         <w:rPr>
@@ -9123,7 +9623,19 @@
         <w:rPr>
           <w:rFonts w:ascii="Times New Roman" w:hAnsi="Times New Roman" w:cs="Times New Roman"/>
         </w:rPr>
-        <w:t xml:space="preserve"> in Canada</w:t>
+        <w:t xml:space="preserve"> </w:t>
+      </w:r>
+      <w:r>
+        <w:rPr>
+          <w:rFonts w:ascii="Times New Roman" w:hAnsi="Times New Roman" w:cs="Times New Roman"/>
+        </w:rPr>
+        <w:t>of</w:t>
+      </w:r>
+      <w:r>
+        <w:rPr>
+          <w:rFonts w:ascii="Times New Roman" w:hAnsi="Times New Roman" w:cs="Times New Roman"/>
+        </w:rPr>
+        <w:t xml:space="preserve"> Canada</w:t>
       </w:r>
     </w:p>
     <w:p>
@@ -9230,6 +9742,14 @@
         </w:rPr>
         <w:t>after</w:t>
       </w:r>
+    </w:p>
+    <w:p>
+      <w:pPr>
+        <w:pStyle w:val="FootnoteText"/>
+        <w:rPr>
+          <w:rFonts w:ascii="Times New Roman" w:hAnsi="Times New Roman" w:cs="Times New Roman"/>
+        </w:rPr>
+      </w:pPr>
     </w:p>
   </w:footnote>
   <w:footnote w:id="23">
@@ -9461,6 +9981,29 @@
     </w:p>
   </w:footnote>
   <w:footnote w:id="30">
+    <w:p>
+      <w:pPr>
+        <w:pStyle w:val="FootnoteText"/>
+        <w:rPr>
+          <w:rFonts w:ascii="Times New Roman" w:hAnsi="Times New Roman" w:cs="Times New Roman"/>
+        </w:rPr>
+      </w:pPr>
+      <w:r>
+        <w:rPr>
+          <w:rStyle w:val="FootnoteReference"/>
+          <w:rFonts w:ascii="Times New Roman" w:hAnsi="Times New Roman" w:cs="Times New Roman"/>
+        </w:rPr>
+        <w:footnoteRef/>
+      </w:r>
+      <w:r>
+        <w:rPr>
+          <w:rFonts w:ascii="Times New Roman" w:hAnsi="Times New Roman" w:cs="Times New Roman"/>
+        </w:rPr>
+        <w:t xml:space="preserve"> NAICS: North American Industry Classification System. The system is followed by both the United and Canada where 2-digit is the highest aggregate level, with 3-, 4-, and 5-digit levels offering more granular subdivisions of industries.</w:t>
+      </w:r>
+    </w:p>
+  </w:footnote>
+  <w:footnote w:id="31">
     <w:p>
       <w:pPr>
         <w:pStyle w:val="FootnoteText"/>
